--- a/doc/task-01/04-Design/Storyboard/Storyboards/Storyboards-sellj1/Storyboard_Termin.docx
+++ b/doc/task-01/04-Design/Storyboard/Storyboards/Storyboards-sellj1/Storyboard_Termin.docx
@@ -1518,13 +1518,14 @@
               </w:rPr>
               <w:t>ist.</w:t>
             </w:r>
-            <w:bookmarkStart w:id="0" w:name="_GoBack"/>
-            <w:bookmarkEnd w:id="0"/>
           </w:p>
         </w:tc>
       </w:tr>
     </w:tbl>
-    <w:p/>
+    <w:p>
+      <w:bookmarkStart w:id="0" w:name="_GoBack"/>
+      <w:bookmarkEnd w:id="0"/>
+    </w:p>
     <w:sectPr>
       <w:pgSz w:w="11906" w:h="16838"/>
       <w:pgMar w:top="397" w:right="720" w:bottom="397" w:left="720" w:header="709" w:footer="709" w:gutter="0"/>
